--- a/Vertx.docx
+++ b/Vertx.docx
@@ -2,6 +2,27 @@
 <file path=word/document.xml><?xml version="1.0" encoding="utf-8"?>
 <w:document xmlns:wpc="http://schemas.microsoft.com/office/word/2010/wordprocessingCanvas" xmlns:cx="http://schemas.microsoft.com/office/drawing/2014/chartex" xmlns:cx1="http://schemas.microsoft.com/office/drawing/2015/9/8/chartex" xmlns:cx2="http://schemas.microsoft.com/office/drawing/2015/10/21/chartex" xmlns:cx3="http://schemas.microsoft.com/office/drawing/2016/5/9/chartex" xmlns:cx4="http://schemas.microsoft.com/office/drawing/2016/5/10/chartex" xmlns:cx5="http://schemas.microsoft.com/office/drawing/2016/5/11/chartex" xmlns:cx6="http://schemas.microsoft.com/office/drawing/2016/5/12/chartex" xmlns:cx7="http://schemas.microsoft.com/office/drawing/2016/5/13/chartex" xmlns:cx8="http://schemas.microsoft.com/office/drawing/2016/5/14/chartex" xmlns:mc="http://schemas.openxmlformats.org/markup-compatibility/2006" xmlns:aink="http://schemas.microsoft.com/office/drawing/2016/ink" xmlns:am3d="http://schemas.microsoft.com/office/drawing/2017/model3d" xmlns:o="urn:schemas-microsoft-com:office:office" xmlns:r="http://schemas.openxmlformats.org/officeDocument/2006/relationships" xmlns:m="http://schemas.openxmlformats.org/officeDocument/2006/math" xmlns:v="urn:schemas-microsoft-com:vml" xmlns:wp14="http://schemas.microsoft.com/office/word/2010/wordprocessingDrawing" xmlns:wp="http://schemas.openxmlformats.org/drawingml/2006/wordprocessingDrawing" xmlns:w10="urn:schemas-microsoft-com:office:word" xmlns:w="http://schemas.openxmlformats.org/wordprocessingml/2006/main" xmlns:w14="http://schemas.microsoft.com/office/word/2010/wordml" xmlns:w15="http://schemas.microsoft.com/office/word/2012/wordml" xmlns:w16cex="http://schemas.microsoft.com/office/word/2018/wordml/cex" xmlns:w16cid="http://schemas.microsoft.com/office/word/2016/wordml/cid" xmlns:w16="http://schemas.microsoft.com/office/word/2018/wordml" xmlns:w16sdtdh="http://schemas.microsoft.com/office/word/2020/wordml/sdtdatahash" xmlns:w16se="http://schemas.microsoft.com/office/word/2015/wordml/symex" xmlns:wpg="http://schemas.microsoft.com/office/word/2010/wordprocessingGroup" xmlns:wpi="http://schemas.microsoft.com/office/word/2010/wordprocessingInk" xmlns:wne="http://schemas.microsoft.com/office/word/2006/wordml" xmlns:wps="http://schemas.microsoft.com/office/word/2010/wordprocessingShape" mc:Ignorable="w14 w15 w16se w16cid w16 w16cex w16sdtdh wp14">
   <w:body>
+    <w:p>
+      <w:pPr>
+        <w:tabs>
+          <w:tab w:val="left" w:pos="3765"/>
+        </w:tabs>
+        <w:rPr>
+          <w:b/>
+          <w:bCs/>
+        </w:rPr>
+      </w:pPr>
+      <w:r>
+        <w:tab/>
+      </w:r>
+      <w:r>
+        <w:rPr>
+          <w:b/>
+          <w:bCs/>
+        </w:rPr>
+        <w:t>Reactive in JAVA</w:t>
+      </w:r>
+    </w:p>
     <w:tbl>
       <w:tblPr>
         <w:tblStyle w:val="TableGrid"/>
@@ -9,15 +30,24 @@
         <w:tblLook w:val="04A0" w:firstRow="1" w:lastRow="0" w:firstColumn="1" w:lastColumn="0" w:noHBand="0" w:noVBand="1"/>
       </w:tblPr>
       <w:tblGrid>
-        <w:gridCol w:w="3395"/>
-        <w:gridCol w:w="5955"/>
+        <w:gridCol w:w="3116"/>
+        <w:gridCol w:w="3117"/>
+        <w:gridCol w:w="3117"/>
       </w:tblGrid>
       <w:tr>
         <w:tc>
           <w:tcPr>
-            <w:tcW w:w="4675" w:type="dxa"/>
+            <w:tcW w:w="3116" w:type="dxa"/>
           </w:tcPr>
           <w:p>
+            <w:pPr>
+              <w:tabs>
+                <w:tab w:val="left" w:pos="570"/>
+              </w:tabs>
+            </w:pPr>
+            <w:r>
+              <w:tab/>
+            </w:r>
             <w:proofErr w:type="spellStart"/>
             <w:r>
               <w:t>Vertx</w:t>
@@ -27,21 +57,45 @@
         </w:tc>
         <w:tc>
           <w:tcPr>
-            <w:tcW w:w="4675" w:type="dxa"/>
+            <w:tcW w:w="3117" w:type="dxa"/>
           </w:tcPr>
           <w:p>
+            <w:pPr>
+              <w:tabs>
+                <w:tab w:val="left" w:pos="915"/>
+              </w:tabs>
+            </w:pPr>
+            <w:r>
+              <w:tab/>
+            </w:r>
             <w:proofErr w:type="spellStart"/>
             <w:r>
-              <w:t>Qurakus</w:t>
+              <w:t>Quarkus</w:t>
             </w:r>
             <w:proofErr w:type="spellEnd"/>
+          </w:p>
+        </w:tc>
+        <w:tc>
+          <w:tcPr>
+            <w:tcW w:w="3117" w:type="dxa"/>
+          </w:tcPr>
+          <w:p>
+            <w:pPr>
+              <w:tabs>
+                <w:tab w:val="left" w:pos="930"/>
+              </w:tabs>
+            </w:pPr>
+            <w:r>
+              <w:tab/>
+              <w:t>Spring</w:t>
+            </w:r>
           </w:p>
         </w:tc>
       </w:tr>
       <w:tr>
         <w:tc>
           <w:tcPr>
-            <w:tcW w:w="4675" w:type="dxa"/>
+            <w:tcW w:w="3116" w:type="dxa"/>
           </w:tcPr>
           <w:p>
             <w:pPr>
@@ -78,21 +132,8 @@
                 <w:sz w:val="20"/>
                 <w:szCs w:val="20"/>
               </w:rPr>
-              <w:t>&lt;</w:t>
+              <w:t>Version:</w:t>
             </w:r>
-            <w:proofErr w:type="spellStart"/>
-            <w:proofErr w:type="gramStart"/>
-            <w:r>
-              <w:rPr>
-                <w:rFonts w:ascii="Courier New" w:eastAsia="Times New Roman" w:hAnsi="Courier New" w:cs="Courier New"/>
-                <w:color w:val="0033B3"/>
-                <w:sz w:val="20"/>
-                <w:szCs w:val="20"/>
-              </w:rPr>
-              <w:t>vertx.version</w:t>
-            </w:r>
-            <w:proofErr w:type="spellEnd"/>
-            <w:proofErr w:type="gramEnd"/>
             <w:r>
               <w:rPr>
                 <w:rFonts w:ascii="Courier New" w:eastAsia="Times New Roman" w:hAnsi="Courier New" w:cs="Courier New"/>
@@ -100,19 +141,50 @@
                 <w:sz w:val="20"/>
                 <w:szCs w:val="20"/>
               </w:rPr>
-              <w:t>&gt;4.3.7&lt;/</w:t>
+              <w:t>4.3.7</w:t>
             </w:r>
-            <w:proofErr w:type="spellStart"/>
-            <w:r>
+          </w:p>
+          <w:p>
+            <w:pPr>
+              <w:jc w:val="center"/>
+            </w:pPr>
+          </w:p>
+        </w:tc>
+        <w:tc>
+          <w:tcPr>
+            <w:tcW w:w="3117" w:type="dxa"/>
+          </w:tcPr>
+          <w:p>
+            <w:pPr>
+              <w:shd w:val="clear" w:color="auto" w:fill="FFFFFF"/>
+              <w:tabs>
+                <w:tab w:val="left" w:pos="916"/>
+                <w:tab w:val="left" w:pos="1832"/>
+                <w:tab w:val="left" w:pos="2748"/>
+                <w:tab w:val="left" w:pos="3664"/>
+                <w:tab w:val="left" w:pos="4580"/>
+                <w:tab w:val="left" w:pos="5496"/>
+                <w:tab w:val="left" w:pos="6412"/>
+                <w:tab w:val="left" w:pos="7328"/>
+                <w:tab w:val="left" w:pos="8244"/>
+                <w:tab w:val="left" w:pos="9160"/>
+                <w:tab w:val="left" w:pos="10076"/>
+                <w:tab w:val="left" w:pos="10992"/>
+                <w:tab w:val="left" w:pos="11908"/>
+                <w:tab w:val="left" w:pos="12824"/>
+                <w:tab w:val="left" w:pos="13740"/>
+                <w:tab w:val="left" w:pos="14656"/>
+              </w:tabs>
               <w:rPr>
                 <w:rFonts w:ascii="Courier New" w:eastAsia="Times New Roman" w:hAnsi="Courier New" w:cs="Courier New"/>
-                <w:color w:val="0033B3"/>
+                <w:color w:val="080808"/>
                 <w:sz w:val="20"/>
                 <w:szCs w:val="20"/>
               </w:rPr>
-              <w:t>vertx.version</w:t>
+            </w:pPr>
+            <w:r>
+              <w:tab/>
             </w:r>
-            <w:proofErr w:type="spellEnd"/>
             <w:r>
               <w:rPr>
                 <w:rFonts w:ascii="Courier New" w:eastAsia="Times New Roman" w:hAnsi="Courier New" w:cs="Courier New"/>
@@ -120,139 +192,167 @@
                 <w:sz w:val="20"/>
                 <w:szCs w:val="20"/>
               </w:rPr>
-              <w:t>&gt;</w:t>
+              <w:t>Version:</w:t>
+            </w:r>
+            <w:r>
+              <w:rPr>
+                <w:rFonts w:ascii="Courier New" w:eastAsia="Times New Roman" w:hAnsi="Courier New" w:cs="Courier New"/>
+                <w:color w:val="080808"/>
+                <w:sz w:val="20"/>
+                <w:szCs w:val="20"/>
+              </w:rPr>
+              <w:t>4.3.7</w:t>
             </w:r>
           </w:p>
-          <w:p/>
+          <w:p>
+            <w:pPr>
+              <w:tabs>
+                <w:tab w:val="left" w:pos="975"/>
+              </w:tabs>
+            </w:pPr>
+          </w:p>
         </w:tc>
         <w:tc>
           <w:tcPr>
-            <w:tcW w:w="4675" w:type="dxa"/>
+            <w:tcW w:w="3117" w:type="dxa"/>
           </w:tcPr>
           <w:p>
             <w:pPr>
-              <w:pStyle w:val="HTMLPreformatted"/>
-              <w:shd w:val="clear" w:color="auto" w:fill="FFFFFF"/>
-              <w:rPr>
-                <w:color w:val="080808"/>
-              </w:rPr>
+              <w:jc w:val="center"/>
             </w:pPr>
             <w:r>
-              <w:rPr>
-                <w:color w:val="080808"/>
-              </w:rPr>
-              <w:t>&lt;</w:t>
+              <w:t>Version:2.7.7</w:t>
             </w:r>
-            <w:proofErr w:type="gramStart"/>
-            <w:r>
-              <w:rPr>
-                <w:color w:val="0033B3"/>
-              </w:rPr>
-              <w:t>quarkus.platform</w:t>
-            </w:r>
-            <w:proofErr w:type="gramEnd"/>
-            <w:r>
-              <w:rPr>
-                <w:color w:val="0033B3"/>
-              </w:rPr>
-              <w:t>.version</w:t>
-            </w:r>
-            <w:r>
-              <w:rPr>
-                <w:color w:val="080808"/>
-              </w:rPr>
-              <w:t>&gt;2.15.1.Final&lt;/</w:t>
-            </w:r>
-            <w:r>
-              <w:rPr>
-                <w:color w:val="0033B3"/>
-              </w:rPr>
-              <w:t>quarkus.platform.version</w:t>
-            </w:r>
-            <w:r>
-              <w:rPr>
-                <w:color w:val="080808"/>
-              </w:rPr>
-              <w:t>&gt;</w:t>
-            </w:r>
-          </w:p>
-          <w:p/>
-        </w:tc>
-      </w:tr>
-      <w:tr>
-        <w:tc>
-          <w:tcPr>
-            <w:tcW w:w="4675" w:type="dxa"/>
-          </w:tcPr>
-          <w:p>
-            <w:pPr>
-              <w:pStyle w:val="HTMLPreformatted"/>
-              <w:shd w:val="clear" w:color="auto" w:fill="FFFFFF"/>
-              <w:rPr>
-                <w:color w:val="080808"/>
-              </w:rPr>
-            </w:pPr>
-            <w:r>
-              <w:t>Db:</w:t>
-            </w:r>
-            <w:r>
-              <w:rPr>
-                <w:color w:val="000000"/>
-              </w:rPr>
-              <w:t xml:space="preserve"> </w:t>
-            </w:r>
-            <w:proofErr w:type="spellStart"/>
-            <w:r>
-              <w:rPr>
-                <w:color w:val="000000"/>
-              </w:rPr>
-              <w:t>SQLClient</w:t>
-            </w:r>
-            <w:proofErr w:type="spellEnd"/>
-          </w:p>
-          <w:p/>
-        </w:tc>
-        <w:tc>
-          <w:tcPr>
-            <w:tcW w:w="4675" w:type="dxa"/>
-          </w:tcPr>
-          <w:p>
-            <w:proofErr w:type="spellStart"/>
-            <w:proofErr w:type="gramStart"/>
-            <w:r>
-              <w:t>Db:PanacheEntity</w:t>
-            </w:r>
-            <w:proofErr w:type="spellEnd"/>
-            <w:proofErr w:type="gramEnd"/>
           </w:p>
         </w:tc>
       </w:tr>
       <w:tr>
         <w:tc>
           <w:tcPr>
-            <w:tcW w:w="4675" w:type="dxa"/>
+            <w:tcW w:w="3116" w:type="dxa"/>
           </w:tcPr>
-          <w:p/>
+          <w:p>
+            <w:pPr>
+              <w:shd w:val="clear" w:color="auto" w:fill="FFFFFF"/>
+              <w:tabs>
+                <w:tab w:val="left" w:pos="916"/>
+                <w:tab w:val="left" w:pos="1832"/>
+                <w:tab w:val="left" w:pos="2748"/>
+                <w:tab w:val="left" w:pos="3664"/>
+                <w:tab w:val="left" w:pos="4580"/>
+                <w:tab w:val="left" w:pos="5496"/>
+                <w:tab w:val="left" w:pos="6412"/>
+                <w:tab w:val="left" w:pos="7328"/>
+                <w:tab w:val="left" w:pos="8244"/>
+                <w:tab w:val="left" w:pos="9160"/>
+                <w:tab w:val="left" w:pos="10076"/>
+                <w:tab w:val="left" w:pos="10992"/>
+                <w:tab w:val="left" w:pos="11908"/>
+                <w:tab w:val="left" w:pos="12824"/>
+                <w:tab w:val="left" w:pos="13740"/>
+                <w:tab w:val="left" w:pos="14656"/>
+              </w:tabs>
+              <w:rPr>
+                <w:rFonts w:ascii="Courier New" w:eastAsia="Times New Roman" w:hAnsi="Courier New" w:cs="Courier New"/>
+                <w:color w:val="080808"/>
+                <w:sz w:val="20"/>
+                <w:szCs w:val="20"/>
+              </w:rPr>
+            </w:pPr>
+            <w:r>
+              <w:rPr>
+                <w:rFonts w:ascii="Courier New" w:eastAsia="Times New Roman" w:hAnsi="Courier New" w:cs="Courier New"/>
+                <w:color w:val="080808"/>
+                <w:sz w:val="20"/>
+                <w:szCs w:val="20"/>
+              </w:rPr>
+              <w:t>Version:</w:t>
+            </w:r>
+            <w:r>
+              <w:rPr>
+                <w:rFonts w:ascii="Courier New" w:eastAsia="Times New Roman" w:hAnsi="Courier New" w:cs="Courier New"/>
+                <w:color w:val="080808"/>
+                <w:sz w:val="20"/>
+                <w:szCs w:val="20"/>
+              </w:rPr>
+              <w:t>4.3.7</w:t>
+            </w:r>
+          </w:p>
+          <w:p>
+            <w:pPr>
+              <w:jc w:val="center"/>
+            </w:pPr>
+          </w:p>
         </w:tc>
         <w:tc>
           <w:tcPr>
-            <w:tcW w:w="4675" w:type="dxa"/>
+            <w:tcW w:w="3117" w:type="dxa"/>
           </w:tcPr>
-          <w:p/>
-        </w:tc>
-      </w:tr>
-      <w:tr>
-        <w:tc>
-          <w:tcPr>
-            <w:tcW w:w="4675" w:type="dxa"/>
-          </w:tcPr>
-          <w:p/>
+          <w:p>
+            <w:pPr>
+              <w:shd w:val="clear" w:color="auto" w:fill="FFFFFF"/>
+              <w:tabs>
+                <w:tab w:val="left" w:pos="916"/>
+                <w:tab w:val="left" w:pos="1832"/>
+                <w:tab w:val="left" w:pos="2748"/>
+                <w:tab w:val="left" w:pos="3664"/>
+                <w:tab w:val="left" w:pos="4580"/>
+                <w:tab w:val="left" w:pos="5496"/>
+                <w:tab w:val="left" w:pos="6412"/>
+                <w:tab w:val="left" w:pos="7328"/>
+                <w:tab w:val="left" w:pos="8244"/>
+                <w:tab w:val="left" w:pos="9160"/>
+                <w:tab w:val="left" w:pos="10076"/>
+                <w:tab w:val="left" w:pos="10992"/>
+                <w:tab w:val="left" w:pos="11908"/>
+                <w:tab w:val="left" w:pos="12824"/>
+                <w:tab w:val="left" w:pos="13740"/>
+                <w:tab w:val="left" w:pos="14656"/>
+              </w:tabs>
+              <w:rPr>
+                <w:rFonts w:ascii="Courier New" w:eastAsia="Times New Roman" w:hAnsi="Courier New" w:cs="Courier New"/>
+                <w:color w:val="080808"/>
+                <w:sz w:val="20"/>
+                <w:szCs w:val="20"/>
+              </w:rPr>
+            </w:pPr>
+            <w:r>
+              <w:rPr>
+                <w:rFonts w:ascii="Courier New" w:eastAsia="Times New Roman" w:hAnsi="Courier New" w:cs="Courier New"/>
+                <w:color w:val="080808"/>
+                <w:sz w:val="20"/>
+                <w:szCs w:val="20"/>
+              </w:rPr>
+              <w:t>Version:</w:t>
+            </w:r>
+            <w:r>
+              <w:rPr>
+                <w:rFonts w:ascii="Courier New" w:eastAsia="Times New Roman" w:hAnsi="Courier New" w:cs="Courier New"/>
+                <w:color w:val="080808"/>
+                <w:sz w:val="20"/>
+                <w:szCs w:val="20"/>
+              </w:rPr>
+              <w:t>4.3.7</w:t>
+            </w:r>
+          </w:p>
+          <w:p>
+            <w:pPr>
+              <w:jc w:val="center"/>
+            </w:pPr>
+          </w:p>
         </w:tc>
         <w:tc>
           <w:tcPr>
-            <w:tcW w:w="4675" w:type="dxa"/>
+            <w:tcW w:w="3117" w:type="dxa"/>
           </w:tcPr>
-          <w:p/>
+          <w:p>
+            <w:pPr>
+              <w:jc w:val="center"/>
+            </w:pPr>
+            <w:r>
+              <w:t>Spring Data</w:t>
+            </w:r>
+          </w:p>
         </w:tc>
       </w:tr>
     </w:tbl>
@@ -265,6 +365,21 @@
       <w:pPr>
         <w:jc w:val="center"/>
       </w:pPr>
+    </w:p>
+    <w:p>
+      <w:pPr>
+        <w:jc w:val="center"/>
+      </w:pPr>
+    </w:p>
+    <w:p>
+      <w:pPr>
+        <w:jc w:val="center"/>
+      </w:pPr>
+    </w:p>
+    <w:p>
+      <w:pPr>
+        <w:jc w:val="center"/>
+      </w:pPr>
       <w:r>
         <w:t xml:space="preserve">Load </w:t>
       </w:r>
@@ -307,7 +422,7 @@
       <w:r>
         <w:t xml:space="preserve"> siege </w:t>
       </w:r>
-      <w:hyperlink r:id="rId4" w:history="1">
+      <w:hyperlink r:id="rId6" w:history="1">
         <w:r>
           <w:rPr>
             <w:rStyle w:val="Hyperlink"/>
@@ -333,7 +448,7 @@
       <w:r>
         <w:t xml:space="preserve"> siege </w:t>
       </w:r>
-      <w:hyperlink r:id="rId5" w:history="1">
+      <w:hyperlink r:id="rId7" w:history="1">
         <w:r>
           <w:rPr>
             <w:rStyle w:val="Hyperlink"/>
@@ -346,9 +461,20 @@
       </w:r>
     </w:p>
     <w:p>
-      <w:pPr>
-        <w:jc w:val="center"/>
-      </w:pPr>
+      <w:r>
+        <w:t xml:space="preserve">                                     </w:t>
+      </w:r>
+      <w:proofErr w:type="spellStart"/>
+      <w:r>
+        <w:t>wsl</w:t>
+      </w:r>
+      <w:proofErr w:type="spellEnd"/>
+      <w:r>
+        <w:t xml:space="preserve"> </w:t>
+      </w:r>
+      <w:r>
+        <w:t>siege http://172.28.224.1:8080/ -t10s -c200</w:t>
+      </w:r>
     </w:p>
     <w:p>
       <w:pPr>
@@ -450,6 +576,23 @@
       <w:proofErr w:type="spellEnd"/>
     </w:p>
     <w:p/>
+    <w:p/>
+    <w:p/>
+    <w:p/>
+    <w:p/>
+    <w:p/>
+    <w:p/>
+    <w:p/>
+    <w:p/>
+    <w:p/>
+    <w:p/>
+    <w:p/>
+    <w:p>
+      <w:r>
+        <w:lastRenderedPageBreak/>
+        <w:t>Load test:</w:t>
+      </w:r>
+    </w:p>
     <w:p>
       <w:pPr>
         <w:rPr>
@@ -460,7 +603,6 @@
         <w:rPr>
           <w:noProof/>
         </w:rPr>
-        <w:lastRenderedPageBreak/>
         <w:drawing>
           <wp:inline distT="0" distB="0" distL="0" distR="0" wp14:anchorId="6FA27E64" wp14:editId="6BA65BA5">
             <wp:extent cx="5934075" cy="3857625"/>
@@ -479,7 +621,7 @@
                     </pic:cNvPicPr>
                   </pic:nvPicPr>
                   <pic:blipFill>
-                    <a:blip r:embed="rId6">
+                    <a:blip r:embed="rId8">
                       <a:extLst>
                         <a:ext uri="{28A0092B-C50C-407E-A947-70E740481C1C}">
                           <a14:useLocalDpi xmlns:a14="http://schemas.microsoft.com/office/drawing/2010/main" val="0"/>
@@ -521,35 +663,147 @@
     <w:p>
       <w:pPr>
         <w:tabs>
+          <w:tab w:val="left" w:pos="1380"/>
           <w:tab w:val="left" w:pos="3795"/>
         </w:tabs>
       </w:pPr>
       <w:r>
         <w:tab/>
       </w:r>
+    </w:p>
+    <w:p>
+      <w:pPr>
+        <w:tabs>
+          <w:tab w:val="left" w:pos="1380"/>
+          <w:tab w:val="left" w:pos="3795"/>
+        </w:tabs>
+      </w:pPr>
+      <w:r>
+        <w:rPr>
+          <w:noProof/>
+        </w:rPr>
+        <w:drawing>
+          <wp:inline distT="0" distB="0" distL="0" distR="0" wp14:anchorId="16814D8A" wp14:editId="0C40E424">
+            <wp:extent cx="5943600" cy="1943100"/>
+            <wp:effectExtent l="0" t="0" r="0" b="0"/>
+            <wp:docPr id="1" name="Picture 1"/>
+            <wp:cNvGraphicFramePr>
+              <a:graphicFrameLocks xmlns:a="http://schemas.openxmlformats.org/drawingml/2006/main" noChangeAspect="1"/>
+            </wp:cNvGraphicFramePr>
+            <a:graphic xmlns:a="http://schemas.openxmlformats.org/drawingml/2006/main">
+              <a:graphicData uri="http://schemas.openxmlformats.org/drawingml/2006/picture">
+                <pic:pic xmlns:pic="http://schemas.openxmlformats.org/drawingml/2006/picture">
+                  <pic:nvPicPr>
+                    <pic:cNvPr id="0" name="Picture 1"/>
+                    <pic:cNvPicPr>
+                      <a:picLocks noChangeAspect="1" noChangeArrowheads="1"/>
+                    </pic:cNvPicPr>
+                  </pic:nvPicPr>
+                  <pic:blipFill>
+                    <a:blip r:embed="rId9">
+                      <a:extLst>
+                        <a:ext uri="{28A0092B-C50C-407E-A947-70E740481C1C}">
+                          <a14:useLocalDpi xmlns:a14="http://schemas.microsoft.com/office/drawing/2010/main" val="0"/>
+                        </a:ext>
+                      </a:extLst>
+                    </a:blip>
+                    <a:srcRect/>
+                    <a:stretch>
+                      <a:fillRect/>
+                    </a:stretch>
+                  </pic:blipFill>
+                  <pic:spPr bwMode="auto">
+                    <a:xfrm>
+                      <a:off x="0" y="0"/>
+                      <a:ext cx="5943600" cy="1943100"/>
+                    </a:xfrm>
+                    <a:prstGeom prst="rect">
+                      <a:avLst/>
+                    </a:prstGeom>
+                    <a:noFill/>
+                    <a:ln>
+                      <a:noFill/>
+                    </a:ln>
+                  </pic:spPr>
+                </pic:pic>
+              </a:graphicData>
+            </a:graphic>
+          </wp:inline>
+        </w:drawing>
+      </w:r>
+    </w:p>
+    <w:p>
+      <w:pPr>
+        <w:tabs>
+          <w:tab w:val="left" w:pos="1380"/>
+          <w:tab w:val="left" w:pos="3795"/>
+        </w:tabs>
+      </w:pPr>
+    </w:p>
+    <w:p>
+      <w:pPr>
+        <w:tabs>
+          <w:tab w:val="left" w:pos="1380"/>
+          <w:tab w:val="left" w:pos="3795"/>
+        </w:tabs>
+      </w:pPr>
+    </w:p>
+    <w:p>
+      <w:pPr>
+        <w:tabs>
+          <w:tab w:val="left" w:pos="1380"/>
+          <w:tab w:val="left" w:pos="3795"/>
+        </w:tabs>
+      </w:pPr>
+    </w:p>
+    <w:p>
+      <w:pPr>
+        <w:tabs>
+          <w:tab w:val="left" w:pos="1380"/>
+          <w:tab w:val="left" w:pos="3795"/>
+        </w:tabs>
+      </w:pPr>
+    </w:p>
+    <w:p>
+      <w:pPr>
+        <w:tabs>
+          <w:tab w:val="left" w:pos="1380"/>
+          <w:tab w:val="left" w:pos="3795"/>
+        </w:tabs>
+      </w:pPr>
     </w:p>
     <w:p>
       <w:pPr>
         <w:tabs>
           <w:tab w:val="left" w:pos="3795"/>
         </w:tabs>
-      </w:pPr>
-    </w:p>
-    <w:p>
-      <w:pPr>
-        <w:tabs>
-          <w:tab w:val="left" w:pos="3795"/>
-        </w:tabs>
+        <w:rPr>
+          <w:b/>
+          <w:bCs/>
+        </w:rPr>
       </w:pPr>
       <w:proofErr w:type="spellStart"/>
       <w:r>
+        <w:rPr>
+          <w:b/>
+          <w:bCs/>
+        </w:rPr>
+        <w:lastRenderedPageBreak/>
         <w:t>Htop</w:t>
       </w:r>
       <w:proofErr w:type="spellEnd"/>
       <w:r>
+        <w:rPr>
+          <w:b/>
+          <w:bCs/>
+        </w:rPr>
         <w:t xml:space="preserve"> resource benchmark</w:t>
       </w:r>
       <w:r>
+        <w:rPr>
+          <w:b/>
+          <w:bCs/>
+        </w:rPr>
         <w:t>:</w:t>
       </w:r>
     </w:p>
@@ -601,7 +855,7 @@
                     </pic:cNvPicPr>
                   </pic:nvPicPr>
                   <pic:blipFill>
-                    <a:blip r:embed="rId7" cstate="print">
+                    <a:blip r:embed="rId10" cstate="print">
                       <a:extLst>
                         <a:ext uri="{28A0092B-C50C-407E-A947-70E740481C1C}">
                           <a14:useLocalDpi xmlns:a14="http://schemas.microsoft.com/office/drawing/2010/main" val="0"/>
@@ -633,31 +887,25 @@
         </w:drawing>
       </w:r>
     </w:p>
-    <w:p>
-      <w:pPr>
+    <w:p/>
+    <w:p/>
+    <w:p>
+      <w:proofErr w:type="spellStart"/>
+      <w:proofErr w:type="gramStart"/>
+      <w:r>
+        <w:t>Vertx:cpu</w:t>
+      </w:r>
+      <w:proofErr w:type="spellEnd"/>
+      <w:proofErr w:type="gramEnd"/>
+      <w:r>
+        <w:t xml:space="preserve"> 45-ram 432</w:t>
+      </w:r>
+    </w:p>
+    <w:p>
+      <w:r>
         <w:rPr>
           <w:noProof/>
         </w:rPr>
-      </w:pPr>
-    </w:p>
-    <w:p>
-      <w:proofErr w:type="spellStart"/>
-      <w:proofErr w:type="gramStart"/>
-      <w:r>
-        <w:t>Vertx:cpu</w:t>
-      </w:r>
-      <w:proofErr w:type="spellEnd"/>
-      <w:proofErr w:type="gramEnd"/>
-      <w:r>
-        <w:t xml:space="preserve"> 45-ram 432</w:t>
-      </w:r>
-    </w:p>
-    <w:p>
-      <w:r>
-        <w:rPr>
-          <w:noProof/>
-        </w:rPr>
-        <w:lastRenderedPageBreak/>
         <w:drawing>
           <wp:inline distT="0" distB="0" distL="0" distR="0" wp14:anchorId="6B07A89A" wp14:editId="542F2CE2">
             <wp:extent cx="5934075" cy="1924050"/>
@@ -676,7 +924,7 @@
                     </pic:cNvPicPr>
                   </pic:nvPicPr>
                   <pic:blipFill>
-                    <a:blip r:embed="rId8" cstate="print">
+                    <a:blip r:embed="rId11" cstate="print">
                       <a:extLst>
                         <a:ext uri="{28A0092B-C50C-407E-A947-70E740481C1C}">
                           <a14:useLocalDpi xmlns:a14="http://schemas.microsoft.com/office/drawing/2010/main" val="0"/>
@@ -708,15 +956,81 @@
         </w:drawing>
       </w:r>
     </w:p>
-    <w:p/>
     <w:p>
       <w:pPr>
         <w:tabs>
           <w:tab w:val="left" w:pos="1905"/>
         </w:tabs>
       </w:pPr>
-      <w:r>
-        <w:tab/>
+      <w:proofErr w:type="spellStart"/>
+      <w:proofErr w:type="gramStart"/>
+      <w:r>
+        <w:t>Spring:cpu</w:t>
+      </w:r>
+      <w:proofErr w:type="spellEnd"/>
+      <w:proofErr w:type="gramEnd"/>
+      <w:r>
+        <w:t xml:space="preserve"> 40 -ram 700</w:t>
+      </w:r>
+    </w:p>
+    <w:p>
+      <w:pPr>
+        <w:tabs>
+          <w:tab w:val="left" w:pos="1905"/>
+        </w:tabs>
+      </w:pPr>
+      <w:r>
+        <w:rPr>
+          <w:noProof/>
+        </w:rPr>
+        <w:drawing>
+          <wp:inline distT="0" distB="0" distL="0" distR="0" wp14:anchorId="2932C929" wp14:editId="3B2BD1D4">
+            <wp:extent cx="5943600" cy="1381125"/>
+            <wp:effectExtent l="0" t="0" r="0" b="9525"/>
+            <wp:docPr id="2" name="Picture 2"/>
+            <wp:cNvGraphicFramePr>
+              <a:graphicFrameLocks xmlns:a="http://schemas.openxmlformats.org/drawingml/2006/main" noChangeAspect="1"/>
+            </wp:cNvGraphicFramePr>
+            <a:graphic xmlns:a="http://schemas.openxmlformats.org/drawingml/2006/main">
+              <a:graphicData uri="http://schemas.openxmlformats.org/drawingml/2006/picture">
+                <pic:pic xmlns:pic="http://schemas.openxmlformats.org/drawingml/2006/picture">
+                  <pic:nvPicPr>
+                    <pic:cNvPr id="0" name="Picture 2"/>
+                    <pic:cNvPicPr>
+                      <a:picLocks noChangeAspect="1" noChangeArrowheads="1"/>
+                    </pic:cNvPicPr>
+                  </pic:nvPicPr>
+                  <pic:blipFill>
+                    <a:blip r:embed="rId12">
+                      <a:extLst>
+                        <a:ext uri="{28A0092B-C50C-407E-A947-70E740481C1C}">
+                          <a14:useLocalDpi xmlns:a14="http://schemas.microsoft.com/office/drawing/2010/main" val="0"/>
+                        </a:ext>
+                      </a:extLst>
+                    </a:blip>
+                    <a:srcRect/>
+                    <a:stretch>
+                      <a:fillRect/>
+                    </a:stretch>
+                  </pic:blipFill>
+                  <pic:spPr bwMode="auto">
+                    <a:xfrm>
+                      <a:off x="0" y="0"/>
+                      <a:ext cx="5943600" cy="1381125"/>
+                    </a:xfrm>
+                    <a:prstGeom prst="rect">
+                      <a:avLst/>
+                    </a:prstGeom>
+                    <a:noFill/>
+                    <a:ln>
+                      <a:noFill/>
+                    </a:ln>
+                  </pic:spPr>
+                </pic:pic>
+              </a:graphicData>
+            </a:graphic>
+          </wp:inline>
+        </w:drawing>
       </w:r>
     </w:p>
     <w:sectPr>
@@ -727,6 +1041,56 @@
     </w:sectPr>
   </w:body>
 </w:document>
+</file>
+
+<file path=word/endnotes.xml><?xml version="1.0" encoding="utf-8"?>
+<w:endnotes xmlns:wpc="http://schemas.microsoft.com/office/word/2010/wordprocessingCanvas" xmlns:cx="http://schemas.microsoft.com/office/drawing/2014/chartex" xmlns:cx1="http://schemas.microsoft.com/office/drawing/2015/9/8/chartex" xmlns:cx2="http://schemas.microsoft.com/office/drawing/2015/10/21/chartex" xmlns:cx3="http://schemas.microsoft.com/office/drawing/2016/5/9/chartex" xmlns:cx4="http://schemas.microsoft.com/office/drawing/2016/5/10/chartex" xmlns:cx5="http://schemas.microsoft.com/office/drawing/2016/5/11/chartex" xmlns:cx6="http://schemas.microsoft.com/office/drawing/2016/5/12/chartex" xmlns:cx7="http://schemas.microsoft.com/office/drawing/2016/5/13/chartex" xmlns:cx8="http://schemas.microsoft.com/office/drawing/2016/5/14/chartex" xmlns:mc="http://schemas.openxmlformats.org/markup-compatibility/2006" xmlns:aink="http://schemas.microsoft.com/office/drawing/2016/ink" xmlns:am3d="http://schemas.microsoft.com/office/drawing/2017/model3d" xmlns:o="urn:schemas-microsoft-com:office:office" xmlns:r="http://schemas.openxmlformats.org/officeDocument/2006/relationships" xmlns:m="http://schemas.openxmlformats.org/officeDocument/2006/math" xmlns:v="urn:schemas-microsoft-com:vml" xmlns:wp14="http://schemas.microsoft.com/office/word/2010/wordprocessingDrawing" xmlns:wp="http://schemas.openxmlformats.org/drawingml/2006/wordprocessingDrawing" xmlns:w10="urn:schemas-microsoft-com:office:word" xmlns:w="http://schemas.openxmlformats.org/wordprocessingml/2006/main" xmlns:w14="http://schemas.microsoft.com/office/word/2010/wordml" xmlns:w15="http://schemas.microsoft.com/office/word/2012/wordml" xmlns:w16cex="http://schemas.microsoft.com/office/word/2018/wordml/cex" xmlns:w16cid="http://schemas.microsoft.com/office/word/2016/wordml/cid" xmlns:w16="http://schemas.microsoft.com/office/word/2018/wordml" xmlns:w16sdtdh="http://schemas.microsoft.com/office/word/2020/wordml/sdtdatahash" xmlns:w16se="http://schemas.microsoft.com/office/word/2015/wordml/symex" xmlns:wpg="http://schemas.microsoft.com/office/word/2010/wordprocessingGroup" xmlns:wpi="http://schemas.microsoft.com/office/word/2010/wordprocessingInk" xmlns:wne="http://schemas.microsoft.com/office/word/2006/wordml" xmlns:wps="http://schemas.microsoft.com/office/word/2010/wordprocessingShape" mc:Ignorable="w14 w15 w16se w16cid w16 w16cex w16sdtdh wp14">
+  <w:endnote w:type="separator" w:id="-1">
+    <w:p>
+      <w:pPr>
+        <w:spacing w:after="0" w:line="240" w:lineRule="auto"/>
+      </w:pPr>
+      <w:r>
+        <w:separator/>
+      </w:r>
+    </w:p>
+  </w:endnote>
+  <w:endnote w:type="continuationSeparator" w:id="0">
+    <w:p>
+      <w:pPr>
+        <w:spacing w:after="0" w:line="240" w:lineRule="auto"/>
+      </w:pPr>
+      <w:r>
+        <w:continuationSeparator/>
+      </w:r>
+    </w:p>
+  </w:endnote>
+</w:endnotes>
+</file>
+
+<file path=word/footnotes.xml><?xml version="1.0" encoding="utf-8"?>
+<w:footnotes xmlns:wpc="http://schemas.microsoft.com/office/word/2010/wordprocessingCanvas" xmlns:cx="http://schemas.microsoft.com/office/drawing/2014/chartex" xmlns:cx1="http://schemas.microsoft.com/office/drawing/2015/9/8/chartex" xmlns:cx2="http://schemas.microsoft.com/office/drawing/2015/10/21/chartex" xmlns:cx3="http://schemas.microsoft.com/office/drawing/2016/5/9/chartex" xmlns:cx4="http://schemas.microsoft.com/office/drawing/2016/5/10/chartex" xmlns:cx5="http://schemas.microsoft.com/office/drawing/2016/5/11/chartex" xmlns:cx6="http://schemas.microsoft.com/office/drawing/2016/5/12/chartex" xmlns:cx7="http://schemas.microsoft.com/office/drawing/2016/5/13/chartex" xmlns:cx8="http://schemas.microsoft.com/office/drawing/2016/5/14/chartex" xmlns:mc="http://schemas.openxmlformats.org/markup-compatibility/2006" xmlns:aink="http://schemas.microsoft.com/office/drawing/2016/ink" xmlns:am3d="http://schemas.microsoft.com/office/drawing/2017/model3d" xmlns:o="urn:schemas-microsoft-com:office:office" xmlns:r="http://schemas.openxmlformats.org/officeDocument/2006/relationships" xmlns:m="http://schemas.openxmlformats.org/officeDocument/2006/math" xmlns:v="urn:schemas-microsoft-com:vml" xmlns:wp14="http://schemas.microsoft.com/office/word/2010/wordprocessingDrawing" xmlns:wp="http://schemas.openxmlformats.org/drawingml/2006/wordprocessingDrawing" xmlns:w10="urn:schemas-microsoft-com:office:word" xmlns:w="http://schemas.openxmlformats.org/wordprocessingml/2006/main" xmlns:w14="http://schemas.microsoft.com/office/word/2010/wordml" xmlns:w15="http://schemas.microsoft.com/office/word/2012/wordml" xmlns:w16cex="http://schemas.microsoft.com/office/word/2018/wordml/cex" xmlns:w16cid="http://schemas.microsoft.com/office/word/2016/wordml/cid" xmlns:w16="http://schemas.microsoft.com/office/word/2018/wordml" xmlns:w16sdtdh="http://schemas.microsoft.com/office/word/2020/wordml/sdtdatahash" xmlns:w16se="http://schemas.microsoft.com/office/word/2015/wordml/symex" xmlns:wpg="http://schemas.microsoft.com/office/word/2010/wordprocessingGroup" xmlns:wpi="http://schemas.microsoft.com/office/word/2010/wordprocessingInk" xmlns:wne="http://schemas.microsoft.com/office/word/2006/wordml" xmlns:wps="http://schemas.microsoft.com/office/word/2010/wordprocessingShape" mc:Ignorable="w14 w15 w16se w16cid w16 w16cex w16sdtdh wp14">
+  <w:footnote w:type="separator" w:id="-1">
+    <w:p>
+      <w:pPr>
+        <w:spacing w:after="0" w:line="240" w:lineRule="auto"/>
+      </w:pPr>
+      <w:r>
+        <w:separator/>
+      </w:r>
+    </w:p>
+  </w:footnote>
+  <w:footnote w:type="continuationSeparator" w:id="0">
+    <w:p>
+      <w:pPr>
+        <w:spacing w:after="0" w:line="240" w:lineRule="auto"/>
+      </w:pPr>
+      <w:r>
+        <w:continuationSeparator/>
+      </w:r>
+    </w:p>
+  </w:footnote>
+</w:footnotes>
 </file>
 
 <file path=word/styles.xml><?xml version="1.0" encoding="utf-8"?>
@@ -1127,6 +1491,7 @@
   <w:style w:type="paragraph" w:default="1" w:styleId="Normal">
     <w:name w:val="Normal"/>
     <w:qFormat/>
+    <w:rsid w:val="000A252B"/>
   </w:style>
   <w:style w:type="character" w:default="1" w:styleId="DefaultParagraphFont">
     <w:name w:val="Default Paragraph Font"/>
@@ -1244,6 +1609,50 @@
       <w:color w:val="605E5C"/>
       <w:shd w:val="clear" w:color="auto" w:fill="E1DFDD"/>
     </w:rPr>
+  </w:style>
+  <w:style w:type="paragraph" w:styleId="Header">
+    <w:name w:val="header"/>
+    <w:basedOn w:val="Normal"/>
+    <w:link w:val="HeaderChar"/>
+    <w:uiPriority w:val="99"/>
+    <w:unhideWhenUsed/>
+    <w:rsid w:val="00B97C8D"/>
+    <w:pPr>
+      <w:tabs>
+        <w:tab w:val="center" w:pos="4680"/>
+        <w:tab w:val="right" w:pos="9360"/>
+      </w:tabs>
+      <w:spacing w:after="0" w:line="240" w:lineRule="auto"/>
+    </w:pPr>
+  </w:style>
+  <w:style w:type="character" w:customStyle="1" w:styleId="HeaderChar">
+    <w:name w:val="Header Char"/>
+    <w:basedOn w:val="DefaultParagraphFont"/>
+    <w:link w:val="Header"/>
+    <w:uiPriority w:val="99"/>
+    <w:rsid w:val="00B97C8D"/>
+  </w:style>
+  <w:style w:type="paragraph" w:styleId="Footer">
+    <w:name w:val="footer"/>
+    <w:basedOn w:val="Normal"/>
+    <w:link w:val="FooterChar"/>
+    <w:uiPriority w:val="99"/>
+    <w:unhideWhenUsed/>
+    <w:rsid w:val="00B97C8D"/>
+    <w:pPr>
+      <w:tabs>
+        <w:tab w:val="center" w:pos="4680"/>
+        <w:tab w:val="right" w:pos="9360"/>
+      </w:tabs>
+      <w:spacing w:after="0" w:line="240" w:lineRule="auto"/>
+    </w:pPr>
+  </w:style>
+  <w:style w:type="character" w:customStyle="1" w:styleId="FooterChar">
+    <w:name w:val="Footer Char"/>
+    <w:basedOn w:val="DefaultParagraphFont"/>
+    <w:link w:val="Footer"/>
+    <w:uiPriority w:val="99"/>
+    <w:rsid w:val="00B97C8D"/>
   </w:style>
 </w:styles>
 </file>
